--- a/Motor_Trend_CP_final.docx
+++ b/Motor_Trend_CP_final.docx
@@ -23,15 +23,20 @@
         <w:pStyle w:val="Date"/>
       </w:pPr>
       <w:r>
-        <w:t>July 10, 2015</w:t>
+        <w:t>July 14</w:t>
+      </w:r>
+      <w:bookmarkStart w:id="0" w:name="_GoBack"/>
+      <w:bookmarkEnd w:id="0"/>
+      <w:r>
+        <w:t>, 2015</w:t>
       </w:r>
     </w:p>
     <w:p>
       <w:pPr>
         <w:pStyle w:val="Heading2"/>
       </w:pPr>
-      <w:bookmarkStart w:id="0" w:name="context"/>
-      <w:bookmarkEnd w:id="0"/>
+      <w:bookmarkStart w:id="1" w:name="context"/>
+      <w:bookmarkEnd w:id="1"/>
       <w:r>
         <w:t>Context</w:t>
       </w:r>
@@ -72,8 +77,8 @@
       <w:pPr>
         <w:pStyle w:val="Heading2"/>
       </w:pPr>
-      <w:bookmarkStart w:id="1" w:name="executive-summary"/>
-      <w:bookmarkEnd w:id="1"/>
+      <w:bookmarkStart w:id="2" w:name="executive-summary"/>
+      <w:bookmarkEnd w:id="2"/>
       <w:r>
         <w:t>Executive Summary</w:t>
       </w:r>
@@ -93,8 +98,8 @@
       <w:pPr>
         <w:pStyle w:val="Heading2"/>
       </w:pPr>
-      <w:bookmarkStart w:id="2" w:name="approach"/>
-      <w:bookmarkEnd w:id="2"/>
+      <w:bookmarkStart w:id="3" w:name="approach"/>
+      <w:bookmarkEnd w:id="3"/>
       <w:r>
         <w:t>Approach</w:t>
       </w:r>
@@ -189,8 +194,8 @@
       <w:pPr>
         <w:pStyle w:val="Heading2"/>
       </w:pPr>
-      <w:bookmarkStart w:id="3" w:name="exploratory-data-analysis"/>
-      <w:bookmarkEnd w:id="3"/>
+      <w:bookmarkStart w:id="4" w:name="exploratory-data-analysis"/>
+      <w:bookmarkEnd w:id="4"/>
       <w:r>
         <w:lastRenderedPageBreak/>
         <w:t>Exploratory Data Analysis</w:t>
@@ -220,8 +225,8 @@
         <w:tblCaption w:val="Table 1. Motor Trend Vehicle Data Set Variables"/>
       </w:tblPr>
       <w:tblGrid>
-        <w:gridCol w:w="938"/>
-        <w:gridCol w:w="6244"/>
+        <w:gridCol w:w="917"/>
+        <w:gridCol w:w="6103"/>
       </w:tblGrid>
       <w:tr>
         <w:tc>
@@ -636,8 +641,8 @@
           <w:szCs w:val="32"/>
         </w:rPr>
       </w:pPr>
-      <w:bookmarkStart w:id="4" w:name="model-selection-base-model"/>
-      <w:bookmarkEnd w:id="4"/>
+      <w:bookmarkStart w:id="5" w:name="model-selection-base-model"/>
+      <w:bookmarkEnd w:id="5"/>
       <w:r>
         <w:br w:type="page"/>
       </w:r>
@@ -662,11 +667,11 @@
         <w:tblLook w:val="04A0" w:firstRow="1" w:lastRow="0" w:firstColumn="1" w:lastColumn="0" w:noHBand="0" w:noVBand="1"/>
       </w:tblPr>
       <w:tblGrid>
-        <w:gridCol w:w="2087"/>
-        <w:gridCol w:w="1642"/>
-        <w:gridCol w:w="1790"/>
-        <w:gridCol w:w="1359"/>
-        <w:gridCol w:w="1367"/>
+        <w:gridCol w:w="2040"/>
+        <w:gridCol w:w="1605"/>
+        <w:gridCol w:w="1750"/>
+        <w:gridCol w:w="1328"/>
+        <w:gridCol w:w="1336"/>
       </w:tblGrid>
       <w:tr>
         <w:tc>
@@ -923,10 +928,10 @@
         <w:tblCaption w:val="Table 2. Base Model--mpg as predicted by transmission (am)"/>
       </w:tblPr>
       <w:tblGrid>
-        <w:gridCol w:w="2107"/>
-        <w:gridCol w:w="2859"/>
-        <w:gridCol w:w="1168"/>
-        <w:gridCol w:w="1979"/>
+        <w:gridCol w:w="2060"/>
+        <w:gridCol w:w="2795"/>
+        <w:gridCol w:w="1141"/>
+        <w:gridCol w:w="1934"/>
       </w:tblGrid>
       <w:tr>
         <w:tc>
@@ -1191,8 +1196,8 @@
       <w:pPr>
         <w:pStyle w:val="Heading2"/>
       </w:pPr>
-      <w:bookmarkStart w:id="5" w:name="model-b-adding-horsepower"/>
-      <w:bookmarkEnd w:id="5"/>
+      <w:bookmarkStart w:id="6" w:name="model-b-adding-horsepower"/>
+      <w:bookmarkEnd w:id="6"/>
       <w:r>
         <w:t>Model B: Adding Horsepower</w:t>
       </w:r>
@@ -1245,8 +1250,8 @@
       <w:pPr>
         <w:pStyle w:val="Heading1"/>
       </w:pPr>
-      <w:bookmarkStart w:id="6" w:name="conclusion"/>
-      <w:bookmarkEnd w:id="6"/>
+      <w:bookmarkStart w:id="7" w:name="conclusion"/>
+      <w:bookmarkEnd w:id="7"/>
       <w:r>
         <w:t>Conclusio</w:t>
       </w:r>
@@ -1269,8 +1274,8 @@
       <w:pPr>
         <w:pStyle w:val="Heading1"/>
       </w:pPr>
-      <w:bookmarkStart w:id="7" w:name="appendix"/>
-      <w:bookmarkEnd w:id="7"/>
+      <w:bookmarkStart w:id="8" w:name="appendix"/>
+      <w:bookmarkEnd w:id="8"/>
       <w:r>
         <w:lastRenderedPageBreak/>
         <w:t>Appendix</w:t>
@@ -1280,8 +1285,8 @@
       <w:pPr>
         <w:pStyle w:val="Heading3"/>
       </w:pPr>
-      <w:bookmarkStart w:id="8" w:name="exploratory-analysis-pairs-plot"/>
-      <w:bookmarkEnd w:id="8"/>
+      <w:bookmarkStart w:id="9" w:name="exploratory-analysis-pairs-plot"/>
+      <w:bookmarkEnd w:id="9"/>
       <w:r>
         <w:t>Exploratory Analysis: Pairs Plot</w:t>
       </w:r>
@@ -1568,7 +1573,10 @@
         <w:pStyle w:val="ImageCaption"/>
       </w:pPr>
       <w:r>
-        <w:t>Figure 4: Effects of outliers on base regression model</w:t>
+        <w:t>Figure 5</w:t>
+      </w:r>
+      <w:r>
+        <w:t>: Effects of outliers on base regression model</w:t>
       </w:r>
     </w:p>
     <w:p>
@@ -1583,8 +1591,8 @@
           <w:szCs w:val="28"/>
         </w:rPr>
       </w:pPr>
-      <w:bookmarkStart w:id="9" w:name="model-b-adding-horsepower-1"/>
-      <w:bookmarkEnd w:id="9"/>
+      <w:bookmarkStart w:id="10" w:name="model-b-adding-horsepower-1"/>
+      <w:bookmarkEnd w:id="10"/>
       <w:r>
         <w:br w:type="page"/>
       </w:r>
@@ -1604,11 +1612,11 @@
         <w:tblLook w:val="04A0" w:firstRow="1" w:lastRow="0" w:firstColumn="1" w:lastColumn="0" w:noHBand="0" w:noVBand="1"/>
       </w:tblPr>
       <w:tblGrid>
-        <w:gridCol w:w="2087"/>
-        <w:gridCol w:w="1642"/>
-        <w:gridCol w:w="1790"/>
-        <w:gridCol w:w="1359"/>
-        <w:gridCol w:w="1367"/>
+        <w:gridCol w:w="2040"/>
+        <w:gridCol w:w="1605"/>
+        <w:gridCol w:w="1750"/>
+        <w:gridCol w:w="1328"/>
+        <w:gridCol w:w="1336"/>
       </w:tblGrid>
       <w:tr>
         <w:tc>
@@ -1939,10 +1947,10 @@
         <w:tblCaption w:val="Table 2. Model B--mpg as predicted by transmission (am) and horsepower (hp)"/>
       </w:tblPr>
       <w:tblGrid>
-        <w:gridCol w:w="2148"/>
-        <w:gridCol w:w="2914"/>
-        <w:gridCol w:w="1034"/>
-        <w:gridCol w:w="2017"/>
+        <w:gridCol w:w="2098"/>
+        <w:gridCol w:w="2849"/>
+        <w:gridCol w:w="1011"/>
+        <w:gridCol w:w="1972"/>
       </w:tblGrid>
       <w:tr>
         <w:tc>
@@ -2218,12 +2226,12 @@
         <w:tblCaption w:val="Table 3. Analysis of Variance Table"/>
       </w:tblPr>
       <w:tblGrid>
-        <w:gridCol w:w="1071"/>
-        <w:gridCol w:w="903"/>
-        <w:gridCol w:w="701"/>
-        <w:gridCol w:w="1500"/>
-        <w:gridCol w:w="903"/>
-        <w:gridCol w:w="1039"/>
+        <w:gridCol w:w="1048"/>
+        <w:gridCol w:w="882"/>
+        <w:gridCol w:w="685"/>
+        <w:gridCol w:w="1466"/>
+        <w:gridCol w:w="882"/>
+        <w:gridCol w:w="1016"/>
       </w:tblGrid>
       <w:tr>
         <w:tc>
@@ -2512,8 +2520,8 @@
       <w:pPr>
         <w:pStyle w:val="Heading3"/>
       </w:pPr>
-      <w:bookmarkStart w:id="10" w:name="model-b-adding-weight"/>
-      <w:bookmarkEnd w:id="10"/>
+      <w:bookmarkStart w:id="11" w:name="model-b-adding-weight"/>
+      <w:bookmarkEnd w:id="11"/>
       <w:r>
         <w:lastRenderedPageBreak/>
         <w:t>Model B: Adding weight</w:t>
@@ -2525,11 +2533,11 @@
         <w:tblLook w:val="04A0" w:firstRow="1" w:lastRow="0" w:firstColumn="1" w:lastColumn="0" w:noHBand="0" w:noVBand="1"/>
       </w:tblPr>
       <w:tblGrid>
-        <w:gridCol w:w="2065"/>
-        <w:gridCol w:w="1625"/>
-        <w:gridCol w:w="1771"/>
-        <w:gridCol w:w="1432"/>
-        <w:gridCol w:w="1352"/>
+        <w:gridCol w:w="2018"/>
+        <w:gridCol w:w="1588"/>
+        <w:gridCol w:w="1731"/>
+        <w:gridCol w:w="1400"/>
+        <w:gridCol w:w="1322"/>
       </w:tblGrid>
       <w:tr>
         <w:tc>
@@ -2860,10 +2868,10 @@
         <w:tblCaption w:val="Fitting linear model: mpg ~ am + wt"/>
       </w:tblPr>
       <w:tblGrid>
-        <w:gridCol w:w="2107"/>
-        <w:gridCol w:w="2859"/>
-        <w:gridCol w:w="1168"/>
-        <w:gridCol w:w="1979"/>
+        <w:gridCol w:w="2060"/>
+        <w:gridCol w:w="2795"/>
+        <w:gridCol w:w="1141"/>
+        <w:gridCol w:w="1934"/>
       </w:tblGrid>
       <w:tr>
         <w:tc>
@@ -3078,12 +3086,12 @@
         <w:tblCaption w:val="Analysis of Variance Table"/>
       </w:tblPr>
       <w:tblGrid>
-        <w:gridCol w:w="1071"/>
-        <w:gridCol w:w="903"/>
-        <w:gridCol w:w="701"/>
-        <w:gridCol w:w="1500"/>
-        <w:gridCol w:w="903"/>
-        <w:gridCol w:w="1039"/>
+        <w:gridCol w:w="1048"/>
+        <w:gridCol w:w="882"/>
+        <w:gridCol w:w="685"/>
+        <w:gridCol w:w="1466"/>
+        <w:gridCol w:w="882"/>
+        <w:gridCol w:w="1016"/>
       </w:tblGrid>
       <w:tr>
         <w:tc>
@@ -3372,8 +3380,8 @@
       <w:pPr>
         <w:pStyle w:val="Heading3"/>
       </w:pPr>
-      <w:bookmarkStart w:id="11" w:name="model-c-adding-cylinder"/>
-      <w:bookmarkEnd w:id="11"/>
+      <w:bookmarkStart w:id="12" w:name="model-c-adding-cylinder"/>
+      <w:bookmarkEnd w:id="12"/>
       <w:r>
         <w:t>Model C: Adding cylinder</w:t>
       </w:r>
@@ -3384,11 +3392,11 @@
         <w:tblLook w:val="04A0" w:firstRow="1" w:lastRow="0" w:firstColumn="1" w:lastColumn="0" w:noHBand="0" w:noVBand="1"/>
       </w:tblPr>
       <w:tblGrid>
-        <w:gridCol w:w="2229"/>
-        <w:gridCol w:w="1640"/>
-        <w:gridCol w:w="1788"/>
-        <w:gridCol w:w="1357"/>
-        <w:gridCol w:w="1365"/>
+        <w:gridCol w:w="2179"/>
+        <w:gridCol w:w="1603"/>
+        <w:gridCol w:w="1748"/>
+        <w:gridCol w:w="1326"/>
+        <w:gridCol w:w="1334"/>
       </w:tblGrid>
       <w:tr>
         <w:tc>
@@ -3793,10 +3801,10 @@
         <w:tblCaption w:val="Fitting linear model: mpg ~ am + factor(cyl)"/>
       </w:tblPr>
       <w:tblGrid>
-        <w:gridCol w:w="2107"/>
-        <w:gridCol w:w="2859"/>
-        <w:gridCol w:w="1168"/>
-        <w:gridCol w:w="1979"/>
+        <w:gridCol w:w="2060"/>
+        <w:gridCol w:w="2795"/>
+        <w:gridCol w:w="1141"/>
+        <w:gridCol w:w="1934"/>
       </w:tblGrid>
       <w:tr>
         <w:tc>
@@ -4011,12 +4019,12 @@
         <w:tblCaption w:val="Analysis of Variance Table"/>
       </w:tblPr>
       <w:tblGrid>
-        <w:gridCol w:w="1071"/>
-        <w:gridCol w:w="903"/>
-        <w:gridCol w:w="701"/>
-        <w:gridCol w:w="1500"/>
-        <w:gridCol w:w="903"/>
-        <w:gridCol w:w="1039"/>
+        <w:gridCol w:w="1048"/>
+        <w:gridCol w:w="882"/>
+        <w:gridCol w:w="685"/>
+        <w:gridCol w:w="1466"/>
+        <w:gridCol w:w="882"/>
+        <w:gridCol w:w="1016"/>
       </w:tblGrid>
       <w:tr>
         <w:tc>
@@ -4318,8 +4326,8 @@
           <w:szCs w:val="28"/>
         </w:rPr>
       </w:pPr>
-      <w:bookmarkStart w:id="12" w:name="model-e-adding-transmission-and-horsepow"/>
-      <w:bookmarkEnd w:id="12"/>
+      <w:bookmarkStart w:id="13" w:name="model-e-adding-transmission-and-horsepow"/>
+      <w:bookmarkEnd w:id="13"/>
       <w:r>
         <w:br w:type="page"/>
       </w:r>
@@ -4339,11 +4347,11 @@
         <w:tblLook w:val="04A0" w:firstRow="1" w:lastRow="0" w:firstColumn="1" w:lastColumn="0" w:noHBand="0" w:noVBand="1"/>
       </w:tblPr>
       <w:tblGrid>
-        <w:gridCol w:w="2065"/>
-        <w:gridCol w:w="1625"/>
-        <w:gridCol w:w="1771"/>
-        <w:gridCol w:w="1432"/>
-        <w:gridCol w:w="1352"/>
+        <w:gridCol w:w="2018"/>
+        <w:gridCol w:w="1588"/>
+        <w:gridCol w:w="1731"/>
+        <w:gridCol w:w="1400"/>
+        <w:gridCol w:w="1322"/>
       </w:tblGrid>
       <w:tr>
         <w:tc>
@@ -4748,10 +4756,10 @@
         <w:tblCaption w:val="Fitting linear model: mpg ~ am * hp"/>
       </w:tblPr>
       <w:tblGrid>
-        <w:gridCol w:w="2148"/>
-        <w:gridCol w:w="2914"/>
-        <w:gridCol w:w="1034"/>
-        <w:gridCol w:w="2017"/>
+        <w:gridCol w:w="2098"/>
+        <w:gridCol w:w="2849"/>
+        <w:gridCol w:w="1011"/>
+        <w:gridCol w:w="1972"/>
       </w:tblGrid>
       <w:tr>
         <w:tc>
@@ -4966,12 +4974,12 @@
         <w:tblCaption w:val="Analysis of Variance Table"/>
       </w:tblPr>
       <w:tblGrid>
-        <w:gridCol w:w="1071"/>
-        <w:gridCol w:w="903"/>
-        <w:gridCol w:w="701"/>
-        <w:gridCol w:w="1500"/>
-        <w:gridCol w:w="903"/>
-        <w:gridCol w:w="1039"/>
+        <w:gridCol w:w="1048"/>
+        <w:gridCol w:w="882"/>
+        <w:gridCol w:w="685"/>
+        <w:gridCol w:w="1466"/>
+        <w:gridCol w:w="882"/>
+        <w:gridCol w:w="1016"/>
       </w:tblGrid>
       <w:tr>
         <w:tc>
@@ -5301,9 +5309,7 @@
       </w:r>
     </w:p>
     <w:p>
-      <w:bookmarkStart w:id="13" w:name="checklist"/>
-      <w:bookmarkStart w:id="14" w:name="_GoBack"/>
-      <w:bookmarkEnd w:id="13"/>
+      <w:bookmarkStart w:id="14" w:name="checklist"/>
       <w:bookmarkEnd w:id="14"/>
     </w:p>
     <w:sectPr>
@@ -5375,7 +5381,7 @@
           <w:rPr>
             <w:noProof/>
           </w:rPr>
-          <w:t>7</w:t>
+          <w:t>9</w:t>
         </w:r>
         <w:r>
           <w:rPr>
